--- a/Français/Détail vers 1-14.docx
+++ b/Français/Détail vers 1-14.docx
@@ -223,6 +223,24 @@
         </w:rPr>
         <w:t xml:space="preserve"> ainsi qu’un spectacle.</w:t>
       </w:r>
+    </w:p>
+    <w:p>
+      <w:pPr>
+        <w:spacing w:line="276" w:lineRule="auto"/>
+        <w:rPr>
+          <w:sz w:val="28"/>
+          <w:szCs w:val="28"/>
+        </w:rPr>
+      </w:pPr>
+    </w:p>
+    <w:p>
+      <w:pPr>
+        <w:spacing w:line="276" w:lineRule="auto"/>
+        <w:rPr>
+          <w:sz w:val="28"/>
+          <w:szCs w:val="28"/>
+        </w:rPr>
+      </w:pPr>
       <w:bookmarkStart w:id="0" w:name="_GoBack"/>
       <w:bookmarkEnd w:id="0"/>
     </w:p>
@@ -662,6 +680,25 @@
     <w:semiHidden/>
     <w:unhideWhenUsed/>
   </w:style>
+  <w:style w:type="table" w:styleId="Grilledutableau">
+    <w:name w:val="Table Grid"/>
+    <w:basedOn w:val="TableauNormal"/>
+    <w:uiPriority w:val="39"/>
+    <w:rsid w:val="0092794E"/>
+    <w:pPr>
+      <w:spacing w:after="0" w:line="240" w:lineRule="auto"/>
+    </w:pPr>
+    <w:tblPr>
+      <w:tblBorders>
+        <w:top w:val="single" w:sz="4" w:space="0" w:color="auto"/>
+        <w:left w:val="single" w:sz="4" w:space="0" w:color="auto"/>
+        <w:bottom w:val="single" w:sz="4" w:space="0" w:color="auto"/>
+        <w:right w:val="single" w:sz="4" w:space="0" w:color="auto"/>
+        <w:insideH w:val="single" w:sz="4" w:space="0" w:color="auto"/>
+        <w:insideV w:val="single" w:sz="4" w:space="0" w:color="auto"/>
+      </w:tblBorders>
+    </w:tblPr>
+  </w:style>
 </w:styles>
 </file>
 
